--- a/Advanced Lane Finding.docx
+++ b/Advanced Lane Finding.docx
@@ -1060,13 +1060,1156 @@
     </w:p>
     <w:p>
       <w:pPr>
-        <w:spacing w:after="384"/>
-      </w:pPr>
-    </w:p>
-    <w:p>
-      <w:pPr>
-        <w:spacing w:after="384"/>
-      </w:pPr>
+        <w:pStyle w:val="Heading1"/>
+        <w:spacing w:after="384"/>
+      </w:pPr>
+      <w:r>
+        <w:t>Finding Lanes – Sliding Window Method</w:t>
+      </w:r>
+    </w:p>
+    <w:p>
+      <w:pPr>
+        <w:spacing w:after="384"/>
+      </w:pPr>
+      <w:r>
+        <w:t>The perspective transform of the binary image gives the top view of the road lanes. Using the top view the position of road lanes can easily be found. There are two sliding window search methods discussed in the lectures to determine the location of lanes which are histogram based and convolution based method. In this project the histograms based sliding window search is used because it is more robust to noises compared to the convolution method.</w:t>
+      </w:r>
+      <w:r>
+        <w:t xml:space="preserve"> Ideally t</w:t>
+      </w:r>
+      <w:r>
+        <w:t xml:space="preserve">he </w:t>
+      </w:r>
+      <w:r>
+        <w:t>binary image</w:t>
+      </w:r>
+      <w:r>
+        <w:t xml:space="preserve"> has pi</w:t>
+      </w:r>
+      <w:r>
+        <w:t xml:space="preserve">xel values equal to one in the locations of lanes and pixel values zero elsewhere. If histogram along x direction, which is the cumulative sum of the pixel values along the x direction, is taken on the lower half of the image the base location of the lanes would correspond to the peak in the histogram. This is the starting point of the sliding window search method based on histogram. </w:t>
+      </w:r>
+    </w:p>
+    <w:p>
+      <w:pPr>
+        <w:keepNext/>
+        <w:spacing w:after="384"/>
+      </w:pPr>
+      <w:r>
+        <w:rPr>
+          <w:noProof/>
+        </w:rPr>
+        <w:drawing>
+          <wp:inline distT="0" distB="0" distL="0" distR="0">
+            <wp:extent cx="4801694" cy="3201129"/>
+            <wp:effectExtent l="0" t="0" r="0" b="0"/>
+            <wp:docPr id="4" name="Picture 3" descr="Histogram.png"/>
+            <wp:cNvGraphicFramePr>
+              <a:graphicFrameLocks xmlns:a="http://schemas.openxmlformats.org/drawingml/2006/main" noChangeAspect="1"/>
+            </wp:cNvGraphicFramePr>
+            <a:graphic xmlns:a="http://schemas.openxmlformats.org/drawingml/2006/main">
+              <a:graphicData uri="http://schemas.openxmlformats.org/drawingml/2006/picture">
+                <pic:pic xmlns:pic="http://schemas.openxmlformats.org/drawingml/2006/picture">
+                  <pic:nvPicPr>
+                    <pic:cNvPr id="0" name="Histogram.png"/>
+                    <pic:cNvPicPr/>
+                  </pic:nvPicPr>
+                  <pic:blipFill>
+                    <a:blip r:embed="rId11"/>
+                    <a:stretch>
+                      <a:fillRect/>
+                    </a:stretch>
+                  </pic:blipFill>
+                  <pic:spPr>
+                    <a:xfrm>
+                      <a:off x="0" y="0"/>
+                      <a:ext cx="4801694" cy="3201129"/>
+                    </a:xfrm>
+                    <a:prstGeom prst="rect">
+                      <a:avLst/>
+                    </a:prstGeom>
+                  </pic:spPr>
+                </pic:pic>
+              </a:graphicData>
+            </a:graphic>
+          </wp:inline>
+        </w:drawing>
+      </w:r>
+    </w:p>
+    <w:p>
+      <w:pPr>
+        <w:pStyle w:val="Caption"/>
+        <w:spacing w:after="384"/>
+      </w:pPr>
+      <w:r>
+        <w:t xml:space="preserve">Fig </w:t>
+      </w:r>
+      <w:fldSimple w:instr=" SEQ Fig \* ARABIC ">
+        <w:r>
+          <w:rPr>
+            <w:noProof/>
+          </w:rPr>
+          <w:t>5</w:t>
+        </w:r>
+      </w:fldSimple>
+      <w:r>
+        <w:t>: Histogram in lower half of test image along x direction</w:t>
+      </w:r>
+    </w:p>
+    <w:p>
+      <w:pPr>
+        <w:spacing w:after="384"/>
+      </w:pPr>
+      <w:r>
+        <w:t>Using numpy library’s methods “</w:t>
+      </w:r>
+      <w:proofErr w:type="spellStart"/>
+      <w:proofErr w:type="gramStart"/>
+      <w:r>
+        <w:rPr>
+          <w:i/>
+        </w:rPr>
+        <w:t>nonzerox</w:t>
+      </w:r>
+      <w:proofErr w:type="spellEnd"/>
+      <w:r>
+        <w:rPr>
+          <w:i/>
+        </w:rPr>
+        <w:t>(</w:t>
+      </w:r>
+      <w:proofErr w:type="gramEnd"/>
+      <w:r>
+        <w:rPr>
+          <w:i/>
+        </w:rPr>
+        <w:t>)</w:t>
+      </w:r>
+      <w:r>
+        <w:t>” and “</w:t>
+      </w:r>
+      <w:proofErr w:type="spellStart"/>
+      <w:r>
+        <w:rPr>
+          <w:i/>
+        </w:rPr>
+        <w:t>nonzeroy</w:t>
+      </w:r>
+      <w:proofErr w:type="spellEnd"/>
+      <w:r>
+        <w:rPr>
+          <w:i/>
+        </w:rPr>
+        <w:t>()</w:t>
+      </w:r>
+      <w:r>
+        <w:t>” the position of non – zero pixels in the x and y direction are determined. The image is then split into two along x direction to determine the position of left and right lane. Both the left and right section of images is split into several vertical sections called windows. In each of these windows the central position of non-zero pixels are determined along x direction. Since position of the lanes in known for the base of the image position of windows is searched from bottom of the image to the top in the vicinity of histogram p</w:t>
+      </w:r>
+      <w:r>
+        <w:t xml:space="preserve">eaks at the base.  </w:t>
+      </w:r>
+      <w:r>
+        <w:lastRenderedPageBreak/>
+        <w:t xml:space="preserve">At the end the position of </w:t>
+      </w:r>
+      <w:r>
+        <w:t xml:space="preserve">cluster of non-zero pixels </w:t>
+      </w:r>
+      <w:r>
+        <w:t xml:space="preserve">forming the left and right lanes are known. Using this information a second order polynomial is fit, which is the location of the lanes in the top view. </w:t>
+      </w:r>
+    </w:p>
+    <w:p>
+      <w:pPr>
+        <w:keepNext/>
+        <w:spacing w:after="384"/>
+      </w:pPr>
+      <w:r>
+        <w:rPr>
+          <w:noProof/>
+        </w:rPr>
+        <w:drawing>
+          <wp:inline distT="0" distB="0" distL="0" distR="0">
+            <wp:extent cx="4269729" cy="2518914"/>
+            <wp:effectExtent l="0" t="0" r="0" b="0"/>
+            <wp:docPr id="5" name="Picture 4" descr="SlidingWindowMethod.png"/>
+            <wp:cNvGraphicFramePr>
+              <a:graphicFrameLocks xmlns:a="http://schemas.openxmlformats.org/drawingml/2006/main" noChangeAspect="1"/>
+            </wp:cNvGraphicFramePr>
+            <a:graphic xmlns:a="http://schemas.openxmlformats.org/drawingml/2006/main">
+              <a:graphicData uri="http://schemas.openxmlformats.org/drawingml/2006/picture">
+                <pic:pic xmlns:pic="http://schemas.openxmlformats.org/drawingml/2006/picture">
+                  <pic:nvPicPr>
+                    <pic:cNvPr id="0" name="SlidingWindowMethod.png"/>
+                    <pic:cNvPicPr/>
+                  </pic:nvPicPr>
+                  <pic:blipFill>
+                    <a:blip r:embed="rId12"/>
+                    <a:stretch>
+                      <a:fillRect/>
+                    </a:stretch>
+                  </pic:blipFill>
+                  <pic:spPr>
+                    <a:xfrm>
+                      <a:off x="0" y="0"/>
+                      <a:ext cx="4274679" cy="2521834"/>
+                    </a:xfrm>
+                    <a:prstGeom prst="rect">
+                      <a:avLst/>
+                    </a:prstGeom>
+                  </pic:spPr>
+                </pic:pic>
+              </a:graphicData>
+            </a:graphic>
+          </wp:inline>
+        </w:drawing>
+      </w:r>
+    </w:p>
+    <w:p>
+      <w:pPr>
+        <w:pStyle w:val="Caption"/>
+        <w:spacing w:after="384"/>
+      </w:pPr>
+      <w:r>
+        <w:t xml:space="preserve">Fig </w:t>
+      </w:r>
+      <w:fldSimple w:instr=" SEQ Fig \* ARABIC ">
+        <w:r>
+          <w:rPr>
+            <w:noProof/>
+          </w:rPr>
+          <w:t>6</w:t>
+        </w:r>
+      </w:fldSimple>
+      <w:r>
+        <w:t>: Output of Sliding Window Search Method</w:t>
+      </w:r>
+    </w:p>
+    <w:p>
+      <w:pPr>
+        <w:spacing w:after="384"/>
+      </w:pPr>
+      <w:r>
+        <w:t xml:space="preserve">The above image shows the output of sliding window search. The algorithm is able to fit a curve for each </w:t>
+      </w:r>
+      <w:r>
+        <w:t xml:space="preserve">of the lane. </w:t>
+      </w:r>
+      <w:r>
+        <w:t xml:space="preserve">Later the curve found using sliding window method is applied </w:t>
+      </w:r>
+      <w:r>
+        <w:t>with perspective transform using inverse transformation matrix to change the lanes to original viewpoint. In case of videos the sliding window search is required only in the initial frame. In the subsequent frames since the position of lanes are known for previous frame its location can be searched in the vicinity of lane location in the previous frame.</w:t>
+      </w:r>
+    </w:p>
+    <w:p>
+      <w:pPr>
+        <w:keepNext/>
+        <w:spacing w:after="384"/>
+      </w:pPr>
+      <w:r>
+        <w:t xml:space="preserve">. </w:t>
+      </w:r>
+      <w:r>
+        <w:rPr>
+          <w:noProof/>
+        </w:rPr>
+        <w:drawing>
+          <wp:inline distT="0" distB="0" distL="0" distR="0">
+            <wp:extent cx="4269730" cy="2518913"/>
+            <wp:effectExtent l="0" t="0" r="0" b="0"/>
+            <wp:docPr id="8" name="Picture 7" descr="SearchLanes.png"/>
+            <wp:cNvGraphicFramePr>
+              <a:graphicFrameLocks xmlns:a="http://schemas.openxmlformats.org/drawingml/2006/main" noChangeAspect="1"/>
+            </wp:cNvGraphicFramePr>
+            <a:graphic xmlns:a="http://schemas.openxmlformats.org/drawingml/2006/main">
+              <a:graphicData uri="http://schemas.openxmlformats.org/drawingml/2006/picture">
+                <pic:pic xmlns:pic="http://schemas.openxmlformats.org/drawingml/2006/picture">
+                  <pic:nvPicPr>
+                    <pic:cNvPr id="0" name="SearchLanes.png"/>
+                    <pic:cNvPicPr/>
+                  </pic:nvPicPr>
+                  <pic:blipFill>
+                    <a:blip r:embed="rId13"/>
+                    <a:stretch>
+                      <a:fillRect/>
+                    </a:stretch>
+                  </pic:blipFill>
+                  <pic:spPr>
+                    <a:xfrm>
+                      <a:off x="0" y="0"/>
+                      <a:ext cx="4280798" cy="2525443"/>
+                    </a:xfrm>
+                    <a:prstGeom prst="rect">
+                      <a:avLst/>
+                    </a:prstGeom>
+                  </pic:spPr>
+                </pic:pic>
+              </a:graphicData>
+            </a:graphic>
+          </wp:inline>
+        </w:drawing>
+      </w:r>
+    </w:p>
+    <w:p>
+      <w:pPr>
+        <w:pStyle w:val="Caption"/>
+        <w:spacing w:after="384"/>
+      </w:pPr>
+      <w:r>
+        <w:t xml:space="preserve">Fig </w:t>
+      </w:r>
+      <w:fldSimple w:instr=" SEQ Fig \* ARABIC ">
+        <w:r>
+          <w:rPr>
+            <w:noProof/>
+          </w:rPr>
+          <w:t>7</w:t>
+        </w:r>
+      </w:fldSimple>
+      <w:r>
+        <w:t>: Output of Lane search using the position of lanes in previous frame</w:t>
+      </w:r>
+    </w:p>
+    <w:p>
+      <w:pPr>
+        <w:pStyle w:val="Heading1"/>
+        <w:spacing w:after="384"/>
+      </w:pPr>
+      <w:r>
+        <w:lastRenderedPageBreak/>
+        <w:t>Calcula</w:t>
+      </w:r>
+      <w:r>
+        <w:t xml:space="preserve">tion of Radius of Curvature </w:t>
+      </w:r>
+    </w:p>
+    <w:p>
+      <w:pPr>
+        <w:spacing w:after="384"/>
+      </w:pPr>
+      <w:r>
+        <w:t>The radius of curvature is calculated for each of the lanes using the equation of the lane curve</w:t>
+      </w:r>
+      <w:r>
+        <w:t>.</w:t>
+      </w:r>
+      <w:r>
+        <w:t xml:space="preserve"> </w:t>
+      </w:r>
+      <w:r>
+        <w:t>The equation of curve representing the lanes is of form shown in the equation below. It is to be noted that the curve equation has x coordinate as dependent variable which means that the equation gives the location of lanes in X direction for each pixel in Y direction.</w:t>
+      </w:r>
+    </w:p>
+    <w:p>
+      <w:pPr>
+        <w:spacing w:after="384"/>
+        <w:rPr>
+          <w:rFonts w:eastAsiaTheme="minorEastAsia"/>
+        </w:rPr>
+      </w:pPr>
+      <m:oMathPara>
+        <m:oMathParaPr>
+          <m:jc m:val="left"/>
+        </m:oMathParaPr>
+        <m:oMath>
+          <m:r>
+            <w:rPr>
+              <w:rFonts w:ascii="Cambria Math" w:hAnsi="Cambria Math"/>
+            </w:rPr>
+            <m:t>f</m:t>
+          </m:r>
+          <m:d>
+            <m:dPr>
+              <m:ctrlPr>
+                <w:rPr>
+                  <w:rFonts w:ascii="Cambria Math" w:hAnsi="Cambria Math"/>
+                  <w:i/>
+                </w:rPr>
+              </m:ctrlPr>
+            </m:dPr>
+            <m:e>
+              <m:r>
+                <w:rPr>
+                  <w:rFonts w:ascii="Cambria Math" w:hAnsi="Cambria Math"/>
+                </w:rPr>
+                <m:t>y</m:t>
+              </m:r>
+            </m:e>
+          </m:d>
+          <m:r>
+            <w:rPr>
+              <w:rFonts w:ascii="Cambria Math" w:hAnsi="Cambria Math"/>
+            </w:rPr>
+            <m:t>=X=a</m:t>
+          </m:r>
+          <m:sSup>
+            <m:sSupPr>
+              <m:ctrlPr>
+                <w:rPr>
+                  <w:rFonts w:ascii="Cambria Math" w:hAnsi="Cambria Math"/>
+                  <w:i/>
+                </w:rPr>
+              </m:ctrlPr>
+            </m:sSupPr>
+            <m:e>
+              <m:r>
+                <w:rPr>
+                  <w:rFonts w:ascii="Cambria Math" w:hAnsi="Cambria Math"/>
+                </w:rPr>
+                <m:t>Y</m:t>
+              </m:r>
+            </m:e>
+            <m:sup>
+              <m:r>
+                <w:rPr>
+                  <w:rFonts w:ascii="Cambria Math" w:hAnsi="Cambria Math"/>
+                </w:rPr>
+                <m:t>2</m:t>
+              </m:r>
+            </m:sup>
+          </m:sSup>
+          <m:r>
+            <w:rPr>
+              <w:rFonts w:ascii="Cambria Math" w:hAnsi="Cambria Math"/>
+            </w:rPr>
+            <m:t>+bY+c</m:t>
+          </m:r>
+        </m:oMath>
+      </m:oMathPara>
+    </w:p>
+    <w:p>
+      <w:pPr>
+        <w:spacing w:after="384"/>
+        <w:rPr>
+          <w:rFonts w:eastAsiaTheme="minorEastAsia"/>
+        </w:rPr>
+      </w:pPr>
+      <w:r>
+        <w:rPr>
+          <w:rFonts w:eastAsiaTheme="minorEastAsia"/>
+        </w:rPr>
+        <w:t>The radius of curvature of a curve is given by the equation</w:t>
+      </w:r>
+      <w:r>
+        <w:rPr>
+          <w:rFonts w:eastAsiaTheme="minorEastAsia"/>
+        </w:rPr>
+        <w:t>s</w:t>
+      </w:r>
+      <w:r>
+        <w:rPr>
+          <w:rFonts w:eastAsiaTheme="minorEastAsia"/>
+        </w:rPr>
+        <w:t>:</w:t>
+      </w:r>
+    </w:p>
+    <w:p>
+      <w:pPr>
+        <w:spacing w:after="384"/>
+        <w:rPr>
+          <w:rFonts w:eastAsiaTheme="minorEastAsia"/>
+        </w:rPr>
+      </w:pPr>
+      <m:oMathPara>
+        <m:oMathParaPr>
+          <m:jc m:val="left"/>
+        </m:oMathParaPr>
+        <m:oMath>
+          <m:sSub>
+            <m:sSubPr>
+              <m:ctrlPr>
+                <w:rPr>
+                  <w:rFonts w:ascii="Cambria Math" w:eastAsiaTheme="minorEastAsia" w:hAnsi="Cambria Math"/>
+                  <w:i/>
+                </w:rPr>
+              </m:ctrlPr>
+            </m:sSubPr>
+            <m:e>
+              <m:r>
+                <w:rPr>
+                  <w:rFonts w:ascii="Cambria Math" w:eastAsiaTheme="minorEastAsia" w:hAnsi="Cambria Math"/>
+                </w:rPr>
+                <m:t>R</m:t>
+              </m:r>
+            </m:e>
+            <m:sub>
+              <m:r>
+                <w:rPr>
+                  <w:rFonts w:ascii="Cambria Math" w:eastAsiaTheme="minorEastAsia" w:hAnsi="Cambria Math"/>
+                </w:rPr>
+                <m:t>curvature</m:t>
+              </m:r>
+            </m:sub>
+          </m:sSub>
+          <m:r>
+            <w:rPr>
+              <w:rFonts w:ascii="Cambria Math" w:eastAsiaTheme="minorEastAsia" w:hAnsi="Cambria Math"/>
+            </w:rPr>
+            <m:t>=</m:t>
+          </m:r>
+          <m:f>
+            <m:fPr>
+              <m:ctrlPr>
+                <w:rPr>
+                  <w:rFonts w:ascii="Cambria Math" w:eastAsiaTheme="minorEastAsia" w:hAnsi="Cambria Math"/>
+                  <w:i/>
+                </w:rPr>
+              </m:ctrlPr>
+            </m:fPr>
+            <m:num>
+              <m:sSup>
+                <m:sSupPr>
+                  <m:ctrlPr>
+                    <w:rPr>
+                      <w:rFonts w:ascii="Cambria Math" w:eastAsiaTheme="minorEastAsia" w:hAnsi="Cambria Math"/>
+                      <w:i/>
+                    </w:rPr>
+                  </m:ctrlPr>
+                </m:sSupPr>
+                <m:e>
+                  <m:d>
+                    <m:dPr>
+                      <m:ctrlPr>
+                        <w:rPr>
+                          <w:rFonts w:ascii="Cambria Math" w:eastAsiaTheme="minorEastAsia" w:hAnsi="Cambria Math"/>
+                          <w:i/>
+                        </w:rPr>
+                      </m:ctrlPr>
+                    </m:dPr>
+                    <m:e>
+                      <m:r>
+                        <w:rPr>
+                          <w:rFonts w:ascii="Cambria Math" w:eastAsiaTheme="minorEastAsia" w:hAnsi="Cambria Math"/>
+                        </w:rPr>
+                        <m:t>1+</m:t>
+                      </m:r>
+                      <m:sSup>
+                        <m:sSupPr>
+                          <m:ctrlPr>
+                            <w:rPr>
+                              <w:rFonts w:ascii="Cambria Math" w:eastAsiaTheme="minorEastAsia" w:hAnsi="Cambria Math"/>
+                              <w:i/>
+                            </w:rPr>
+                          </m:ctrlPr>
+                        </m:sSupPr>
+                        <m:e>
+                          <m:sSup>
+                            <m:sSupPr>
+                              <m:ctrlPr>
+                                <w:rPr>
+                                  <w:rFonts w:ascii="Cambria Math" w:eastAsiaTheme="minorEastAsia" w:hAnsi="Cambria Math"/>
+                                  <w:i/>
+                                </w:rPr>
+                              </m:ctrlPr>
+                            </m:sSupPr>
+                            <m:e>
+                              <m:r>
+                                <w:rPr>
+                                  <w:rFonts w:ascii="Cambria Math" w:eastAsiaTheme="minorEastAsia" w:hAnsi="Cambria Math"/>
+                                </w:rPr>
+                                <m:t>f</m:t>
+                              </m:r>
+                            </m:e>
+                            <m:sup>
+                              <m:r>
+                                <w:rPr>
+                                  <w:rFonts w:ascii="Cambria Math" w:eastAsiaTheme="minorEastAsia" w:hAnsi="Cambria Math"/>
+                                </w:rPr>
+                                <m:t>'</m:t>
+                              </m:r>
+                            </m:sup>
+                          </m:sSup>
+                          <m:d>
+                            <m:dPr>
+                              <m:ctrlPr>
+                                <w:rPr>
+                                  <w:rFonts w:ascii="Cambria Math" w:eastAsiaTheme="minorEastAsia" w:hAnsi="Cambria Math"/>
+                                  <w:i/>
+                                </w:rPr>
+                              </m:ctrlPr>
+                            </m:dPr>
+                            <m:e>
+                              <m:r>
+                                <w:rPr>
+                                  <w:rFonts w:ascii="Cambria Math" w:eastAsiaTheme="minorEastAsia" w:hAnsi="Cambria Math"/>
+                                </w:rPr>
+                                <m:t>Y</m:t>
+                              </m:r>
+                            </m:e>
+                          </m:d>
+                        </m:e>
+                        <m:sup>
+                          <m:r>
+                            <w:rPr>
+                              <w:rFonts w:ascii="Cambria Math" w:eastAsiaTheme="minorEastAsia" w:hAnsi="Cambria Math"/>
+                            </w:rPr>
+                            <m:t>2</m:t>
+                          </m:r>
+                        </m:sup>
+                      </m:sSup>
+                    </m:e>
+                  </m:d>
+                </m:e>
+                <m:sup>
+                  <m:f>
+                    <m:fPr>
+                      <m:ctrlPr>
+                        <w:rPr>
+                          <w:rFonts w:ascii="Cambria Math" w:eastAsiaTheme="minorEastAsia" w:hAnsi="Cambria Math"/>
+                          <w:i/>
+                        </w:rPr>
+                      </m:ctrlPr>
+                    </m:fPr>
+                    <m:num>
+                      <m:r>
+                        <w:rPr>
+                          <w:rFonts w:ascii="Cambria Math" w:eastAsiaTheme="minorEastAsia" w:hAnsi="Cambria Math"/>
+                        </w:rPr>
+                        <m:t>3</m:t>
+                      </m:r>
+                    </m:num>
+                    <m:den>
+                      <m:r>
+                        <w:rPr>
+                          <w:rFonts w:ascii="Cambria Math" w:eastAsiaTheme="minorEastAsia" w:hAnsi="Cambria Math"/>
+                        </w:rPr>
+                        <m:t>2</m:t>
+                      </m:r>
+                    </m:den>
+                  </m:f>
+                </m:sup>
+              </m:sSup>
+            </m:num>
+            <m:den>
+              <m:sSup>
+                <m:sSupPr>
+                  <m:ctrlPr>
+                    <w:rPr>
+                      <w:rFonts w:ascii="Cambria Math" w:eastAsiaTheme="minorEastAsia" w:hAnsi="Cambria Math"/>
+                      <w:i/>
+                    </w:rPr>
+                  </m:ctrlPr>
+                </m:sSupPr>
+                <m:e>
+                  <m:r>
+                    <w:rPr>
+                      <w:rFonts w:ascii="Cambria Math" w:eastAsiaTheme="minorEastAsia" w:hAnsi="Cambria Math"/>
+                    </w:rPr>
+                    <m:t>f</m:t>
+                  </m:r>
+                </m:e>
+                <m:sup>
+                  <m:r>
+                    <w:rPr>
+                      <w:rFonts w:ascii="Cambria Math" w:eastAsiaTheme="minorEastAsia" w:hAnsi="Cambria Math"/>
+                    </w:rPr>
+                    <m:t>''</m:t>
+                  </m:r>
+                </m:sup>
+              </m:sSup>
+              <m:d>
+                <m:dPr>
+                  <m:ctrlPr>
+                    <w:rPr>
+                      <w:rFonts w:ascii="Cambria Math" w:eastAsiaTheme="minorEastAsia" w:hAnsi="Cambria Math"/>
+                      <w:i/>
+                    </w:rPr>
+                  </m:ctrlPr>
+                </m:dPr>
+                <m:e>
+                  <m:r>
+                    <w:rPr>
+                      <w:rFonts w:ascii="Cambria Math" w:eastAsiaTheme="minorEastAsia" w:hAnsi="Cambria Math"/>
+                    </w:rPr>
+                    <m:t>Y</m:t>
+                  </m:r>
+                </m:e>
+              </m:d>
+            </m:den>
+          </m:f>
+        </m:oMath>
+      </m:oMathPara>
+    </w:p>
+    <w:p>
+      <w:pPr>
+        <w:spacing w:after="384"/>
+        <w:rPr>
+          <w:rFonts w:eastAsiaTheme="minorEastAsia"/>
+        </w:rPr>
+      </w:pPr>
+      <m:oMathPara>
+        <m:oMathParaPr>
+          <m:jc m:val="left"/>
+        </m:oMathParaPr>
+        <m:oMath>
+          <m:sSup>
+            <m:sSupPr>
+              <m:ctrlPr>
+                <w:rPr>
+                  <w:rFonts w:ascii="Cambria Math" w:eastAsiaTheme="minorEastAsia" w:hAnsi="Cambria Math"/>
+                  <w:i/>
+                </w:rPr>
+              </m:ctrlPr>
+            </m:sSupPr>
+            <m:e>
+              <m:r>
+                <w:rPr>
+                  <w:rFonts w:ascii="Cambria Math" w:eastAsiaTheme="minorEastAsia" w:hAnsi="Cambria Math"/>
+                </w:rPr>
+                <m:t>f</m:t>
+              </m:r>
+            </m:e>
+            <m:sup>
+              <m:r>
+                <w:rPr>
+                  <w:rFonts w:ascii="Cambria Math" w:eastAsiaTheme="minorEastAsia" w:hAnsi="Cambria Math"/>
+                </w:rPr>
+                <m:t>'</m:t>
+              </m:r>
+            </m:sup>
+          </m:sSup>
+          <m:d>
+            <m:dPr>
+              <m:ctrlPr>
+                <w:rPr>
+                  <w:rFonts w:ascii="Cambria Math" w:eastAsiaTheme="minorEastAsia" w:hAnsi="Cambria Math"/>
+                  <w:i/>
+                </w:rPr>
+              </m:ctrlPr>
+            </m:dPr>
+            <m:e>
+              <m:r>
+                <w:rPr>
+                  <w:rFonts w:ascii="Cambria Math" w:eastAsiaTheme="minorEastAsia" w:hAnsi="Cambria Math"/>
+                </w:rPr>
+                <m:t>Y</m:t>
+              </m:r>
+            </m:e>
+          </m:d>
+          <m:r>
+            <w:rPr>
+              <w:rFonts w:ascii="Cambria Math" w:eastAsiaTheme="minorEastAsia" w:hAnsi="Cambria Math"/>
+            </w:rPr>
+            <m:t>= 2aY+b</m:t>
+          </m:r>
+        </m:oMath>
+      </m:oMathPara>
+    </w:p>
+    <w:p>
+      <w:pPr>
+        <w:spacing w:after="384"/>
+        <w:rPr>
+          <w:rFonts w:eastAsiaTheme="minorEastAsia"/>
+        </w:rPr>
+      </w:pPr>
+      <m:oMathPara>
+        <m:oMathParaPr>
+          <m:jc m:val="left"/>
+        </m:oMathParaPr>
+        <m:oMath>
+          <m:sSup>
+            <m:sSupPr>
+              <m:ctrlPr>
+                <w:rPr>
+                  <w:rFonts w:ascii="Cambria Math" w:eastAsiaTheme="minorEastAsia" w:hAnsi="Cambria Math" w:cs="Cambria Math"/>
+                  <w:i/>
+                </w:rPr>
+              </m:ctrlPr>
+            </m:sSupPr>
+            <m:e>
+              <m:r>
+                <w:rPr>
+                  <w:rFonts w:ascii="Cambria Math" w:eastAsiaTheme="minorEastAsia" w:hAnsi="Cambria Math" w:cs="Cambria Math"/>
+                </w:rPr>
+                <m:t>f</m:t>
+              </m:r>
+            </m:e>
+            <m:sup>
+              <m:r>
+                <w:rPr>
+                  <w:rFonts w:ascii="Cambria Math" w:eastAsiaTheme="minorEastAsia" w:hAnsi="Cambria Math" w:cs="Cambria Math"/>
+                </w:rPr>
+                <m:t>''</m:t>
+              </m:r>
+            </m:sup>
+          </m:sSup>
+          <m:d>
+            <m:dPr>
+              <m:ctrlPr>
+                <w:rPr>
+                  <w:rFonts w:ascii="Cambria Math" w:eastAsiaTheme="minorEastAsia" w:hAnsi="Cambria Math" w:cs="Cambria Math"/>
+                  <w:i/>
+                </w:rPr>
+              </m:ctrlPr>
+            </m:dPr>
+            <m:e>
+              <m:r>
+                <w:rPr>
+                  <w:rFonts w:ascii="Cambria Math" w:eastAsiaTheme="minorEastAsia" w:hAnsi="Cambria Math" w:cs="Cambria Math"/>
+                </w:rPr>
+                <m:t>Y</m:t>
+              </m:r>
+            </m:e>
+          </m:d>
+          <m:r>
+            <w:rPr>
+              <w:rFonts w:ascii="Cambria Math" w:eastAsiaTheme="minorEastAsia" w:hAnsi="Cambria Math" w:cs="Cambria Math"/>
+            </w:rPr>
+            <m:t>=2a</m:t>
+          </m:r>
+        </m:oMath>
+      </m:oMathPara>
+    </w:p>
+    <w:p>
+      <w:pPr>
+        <w:spacing w:after="384"/>
+        <w:rPr>
+          <w:rFonts w:eastAsiaTheme="minorEastAsia"/>
+        </w:rPr>
+      </w:pPr>
+      <w:r>
+        <w:rPr>
+          <w:rFonts w:eastAsiaTheme="minorEastAsia"/>
+        </w:rPr>
+        <w:t xml:space="preserve">The radius of curvature for the current image is calculated </w:t>
+      </w:r>
+      <w:r>
+        <w:rPr>
+          <w:rFonts w:eastAsiaTheme="minorEastAsia"/>
+        </w:rPr>
+        <w:t xml:space="preserve">at the bottom of the image i.e. for Y value equal to the size of image in Y direction. </w:t>
+      </w:r>
+    </w:p>
+    <w:p>
+      <w:pPr>
+        <w:pStyle w:val="Heading1"/>
+        <w:spacing w:after="384"/>
+      </w:pPr>
+      <w:r>
+        <w:t>Position of the Car</w:t>
+      </w:r>
+    </w:p>
+    <w:p>
+      <w:pPr>
+        <w:spacing w:after="384"/>
+        <w:rPr>
+          <w:rFonts w:eastAsiaTheme="minorEastAsia"/>
+        </w:rPr>
+      </w:pPr>
+      <w:r>
+        <w:rPr>
+          <w:rFonts w:eastAsiaTheme="minorEastAsia"/>
+        </w:rPr>
+        <w:t>The lateral position of the car with respect to the centre of the road can be found using the position of the lanes at the bottom of the image. The center of the image in X direction corresponds to the center of the car since the camera is placed in the center of the car.  The center point between the right and left lane position at the bottom of the image is the road center. The difference between the car center and the road center gives the car’s lateral position with respect to the road center.</w:t>
+      </w:r>
+    </w:p>
+    <w:p>
+      <w:pPr>
+        <w:spacing w:after="384"/>
+        <w:rPr>
+          <w:rFonts w:eastAsiaTheme="minorEastAsia"/>
+        </w:rPr>
+      </w:pPr>
+      <w:r>
+        <w:rPr>
+          <w:rFonts w:eastAsiaTheme="minorEastAsia"/>
+        </w:rPr>
+        <w:t>It has to be noted that both the car’s position and radius of curvature have to be corrected by a factor to convert from pixels to meters. The correction factor is calculated based on the assumption given in the lecture</w:t>
+      </w:r>
+      <w:r>
+        <w:rPr>
+          <w:rFonts w:eastAsiaTheme="minorEastAsia"/>
+        </w:rPr>
+        <w:t>. That is</w:t>
+      </w:r>
+      <w:r>
+        <w:rPr>
+          <w:rFonts w:eastAsiaTheme="minorEastAsia"/>
+        </w:rPr>
+        <w:t xml:space="preserve"> 720 pixels in </w:t>
+      </w:r>
+      <w:r>
+        <w:rPr>
+          <w:rFonts w:eastAsiaTheme="minorEastAsia"/>
+        </w:rPr>
+        <w:t>Y direction correspond to 30 m in real world and 700 pixels in X direction corresponds to 3.7 m.</w:t>
+      </w:r>
+    </w:p>
+    <w:p>
+      <w:pPr>
+        <w:pStyle w:val="Heading1"/>
+        <w:spacing w:after="384"/>
+        <w:rPr>
+          <w:rFonts w:eastAsiaTheme="minorEastAsia"/>
+        </w:rPr>
+      </w:pPr>
+      <w:r>
+        <w:rPr>
+          <w:rFonts w:eastAsiaTheme="minorEastAsia"/>
+        </w:rPr>
+        <w:t>Final Output</w:t>
+      </w:r>
+    </w:p>
+    <w:p>
+      <w:pPr>
+        <w:spacing w:after="384"/>
+      </w:pPr>
+      <w:r>
+        <w:t xml:space="preserve">The final output of this project is the road image where the lanes detected are marked and the radius of the curvature and the car’s lateral position is displayed.  The road lanes found in the top view is </w:t>
+      </w:r>
+      <w:r>
+        <w:lastRenderedPageBreak/>
+        <w:t>transformed to original view point using the inverse perspective transformation matrix. The picture below shows the output of project.</w:t>
+      </w:r>
+    </w:p>
+    <w:p>
+      <w:pPr>
+        <w:spacing w:after="384"/>
+      </w:pPr>
+      <w:r>
+        <w:rPr>
+          <w:noProof/>
+        </w:rPr>
+        <w:drawing>
+          <wp:inline distT="0" distB="0" distL="0" distR="0">
+            <wp:extent cx="5943600" cy="3396615"/>
+            <wp:effectExtent l="0" t="0" r="0" b="0"/>
+            <wp:docPr id="9" name="Picture 8" descr="Test2.png"/>
+            <wp:cNvGraphicFramePr>
+              <a:graphicFrameLocks xmlns:a="http://schemas.openxmlformats.org/drawingml/2006/main" noChangeAspect="1"/>
+            </wp:cNvGraphicFramePr>
+            <a:graphic xmlns:a="http://schemas.openxmlformats.org/drawingml/2006/main">
+              <a:graphicData uri="http://schemas.openxmlformats.org/drawingml/2006/picture">
+                <pic:pic xmlns:pic="http://schemas.openxmlformats.org/drawingml/2006/picture">
+                  <pic:nvPicPr>
+                    <pic:cNvPr id="0" name="Test2.png"/>
+                    <pic:cNvPicPr/>
+                  </pic:nvPicPr>
+                  <pic:blipFill>
+                    <a:blip r:embed="rId14"/>
+                    <a:stretch>
+                      <a:fillRect/>
+                    </a:stretch>
+                  </pic:blipFill>
+                  <pic:spPr>
+                    <a:xfrm>
+                      <a:off x="0" y="0"/>
+                      <a:ext cx="5943600" cy="3396615"/>
+                    </a:xfrm>
+                    <a:prstGeom prst="rect">
+                      <a:avLst/>
+                    </a:prstGeom>
+                  </pic:spPr>
+                </pic:pic>
+              </a:graphicData>
+            </a:graphic>
+          </wp:inline>
+        </w:drawing>
+      </w:r>
+    </w:p>
+    <w:p>
+      <w:pPr>
+        <w:pStyle w:val="Caption"/>
+        <w:spacing w:after="384"/>
+      </w:pPr>
+      <w:r>
+        <w:t xml:space="preserve">Fig </w:t>
+      </w:r>
+      <w:fldSimple w:instr=" SEQ Fig \* ARABIC ">
+        <w:r>
+          <w:rPr>
+            <w:noProof/>
+          </w:rPr>
+          <w:t>8</w:t>
+        </w:r>
+      </w:fldSimple>
+      <w:r>
+        <w:t>: Project Output</w:t>
+      </w:r>
+    </w:p>
+    <w:p>
+      <w:pPr>
+        <w:pStyle w:val="Heading1"/>
+        <w:spacing w:after="384"/>
+      </w:pPr>
+      <w:r>
+        <w:t>Applying the Pipeline to the Video</w:t>
+      </w:r>
+    </w:p>
+    <w:p>
+      <w:pPr>
+        <w:spacing w:after="384"/>
+      </w:pPr>
+      <w:r>
+        <w:t xml:space="preserve">The above discussed pipeline is applied to a video using </w:t>
+      </w:r>
+      <w:proofErr w:type="spellStart"/>
+      <w:r>
+        <w:t>moviepy</w:t>
+      </w:r>
+      <w:proofErr w:type="spellEnd"/>
+      <w:r>
+        <w:t xml:space="preserve"> library using the function </w:t>
+      </w:r>
+      <w:proofErr w:type="spellStart"/>
+      <w:r>
+        <w:t>fl_image</w:t>
+      </w:r>
+      <w:proofErr w:type="spellEnd"/>
+      <w:r>
+        <w:t xml:space="preserve">. The whole pipeline is programmed as a function with raw image as the input argument and the output image as the return argument.  For processing of the video the perspective transformation matrix is calculated for first frame and it is used for the entire video. Since the output of the pipeline depends on several parameters such as threshold parameters used for binary image determination, points used in perspective transform etc. the result could be wrong for certain frames. In order to check if the output is correct a function called plausibility check is used. This function is discussed in detail in the section below. The positions of the lanes are determined using sliding window search method for the first frame and also for the frames after the implausible frames. For the rest of the frames the positions of the lanes are determined using the position of lanes in the previous frames. </w:t>
+      </w:r>
+      <w:r>
+        <w:t xml:space="preserve"> There are situations in the video where the pipeline is not able to detect the lanes accurately due to poor lighting, improper perspective transform. This causes the lane detection to be discontinuous in the video. This is partly reduced using plausibility check function where the previous locations of the lanes are retained for false detection. In order to reduce the effect of noisy frames further the lane positions are smoothened by storing the positions of n frames and displaying the averaged position. </w:t>
+      </w:r>
+    </w:p>
+    <w:p>
+      <w:pPr>
+        <w:pStyle w:val="Heading2"/>
+        <w:spacing w:after="384"/>
+      </w:pPr>
+      <w:r>
+        <w:lastRenderedPageBreak/>
+        <w:t>Plausibility Check</w:t>
+      </w:r>
+    </w:p>
+    <w:p>
+      <w:pPr>
+        <w:spacing w:after="384"/>
+      </w:pPr>
+      <w:r>
+        <w:t>The lanes detected are checked for plausibility using the function “</w:t>
+      </w:r>
+      <w:proofErr w:type="spellStart"/>
+      <w:proofErr w:type="gramStart"/>
+      <w:r>
+        <w:rPr>
+          <w:i/>
+        </w:rPr>
+        <w:t>PlausibilityCheck</w:t>
+      </w:r>
+      <w:proofErr w:type="spellEnd"/>
+      <w:r>
+        <w:rPr>
+          <w:i/>
+        </w:rPr>
+        <w:t>(</w:t>
+      </w:r>
+      <w:proofErr w:type="gramEnd"/>
+      <w:r>
+        <w:rPr>
+          <w:i/>
+        </w:rPr>
+        <w:t>)</w:t>
+      </w:r>
+      <w:r>
+        <w:rPr>
+          <w:i/>
+        </w:rPr>
+        <w:t xml:space="preserve">”. </w:t>
+      </w:r>
+      <w:r>
+        <w:t>This function return true value only if the following conditions are satisfied in the detected lanes</w:t>
+      </w:r>
+    </w:p>
+    <w:p>
+      <w:pPr>
+        <w:pStyle w:val="ListParagraph"/>
+        <w:numPr>
+          <w:ilvl w:val="0"/>
+          <w:numId w:val="4"/>
+        </w:numPr>
+        <w:spacing w:after="384"/>
+      </w:pPr>
+      <w:r>
+        <w:t>Both the lan</w:t>
+      </w:r>
+      <w:r>
+        <w:t>es have same direction of curvature.</w:t>
+      </w:r>
+    </w:p>
+    <w:p>
+      <w:pPr>
+        <w:pStyle w:val="ListParagraph"/>
+        <w:numPr>
+          <w:ilvl w:val="0"/>
+          <w:numId w:val="4"/>
+        </w:numPr>
+        <w:spacing w:after="384"/>
+      </w:pPr>
+      <w:r>
+        <w:t>The distance between the left and right lanes at top and bottom of the image are greater than a threshold value.</w:t>
+      </w:r>
+    </w:p>
+    <w:p>
+      <w:pPr>
+        <w:pStyle w:val="ListParagraph"/>
+        <w:numPr>
+          <w:ilvl w:val="0"/>
+          <w:numId w:val="4"/>
+        </w:numPr>
+        <w:spacing w:after="384"/>
+      </w:pPr>
+      <w:r>
+        <w:t>The lanes are approximately parallel which is checked of measuring the distance between left and right lanes at different location in Y direction and comparing them.</w:t>
+      </w:r>
+    </w:p>
+    <w:p>
+      <w:pPr>
+        <w:pStyle w:val="ListParagraph"/>
+        <w:numPr>
+          <w:ilvl w:val="0"/>
+          <w:numId w:val="4"/>
+        </w:numPr>
+        <w:spacing w:after="384"/>
+      </w:pPr>
+      <w:r>
+        <w:t>The lanes are not intersecting each other</w:t>
+      </w:r>
+    </w:p>
+    <w:p>
+      <w:pPr>
+        <w:spacing w:after="384"/>
+      </w:pPr>
+      <w:r>
+        <w:t>The lane detection algorithm is able to accurately detect the lanes in the project video.</w:t>
+      </w:r>
+    </w:p>
+    <w:p>
+      <w:pPr>
+        <w:pStyle w:val="Heading1"/>
+        <w:spacing w:after="384"/>
+      </w:pPr>
+      <w:r>
+        <w:t>Limitations and Further Improvement</w:t>
+      </w:r>
+    </w:p>
+    <w:p>
+      <w:pPr>
+        <w:spacing w:after="384"/>
+      </w:pPr>
+      <w:r>
+        <w:t xml:space="preserve">The lane detection algorithm in this project is sensitive to the parameters for determination of binary image. The algorithm is not able to detect the lanes properly in the challenge videos. The parameters of the algorithm should be tuned further to make it robust for wide range of road conditions. As mentioned before the points used in the perspective transform is based on the first frame of the video. </w:t>
+      </w:r>
+      <w:r>
+        <w:t xml:space="preserve">The algorithm is also sensitive to the points used in the perspective transform. If the points of perspective transform are not chosen properly the </w:t>
+      </w:r>
+      <w:r>
+        <w:t xml:space="preserve">lanes in the top view image are not parallel, </w:t>
+      </w:r>
+      <w:r>
+        <w:t>the top view contains noise such as road edge etc</w:t>
+      </w:r>
+      <w:r>
+        <w:t xml:space="preserve"> and also sometimes some of the lane segments go missing</w:t>
+      </w:r>
+      <w:r>
+        <w:t xml:space="preserve">. </w:t>
+      </w:r>
+      <w:r>
+        <w:t>There were several attempts taken to dynamically change the points used in the perspective transform but it failed to give proper result. The algorithm should be extended to dynamically choose the points used in the perspective transform.</w:t>
+      </w:r>
     </w:p>
     <w:p>
       <w:pPr>
@@ -1096,6 +2239,291 @@
 <file path=word/numbering.xml><?xml version="1.0" encoding="utf-8"?>
 <w:numbering xmlns:ve="http://schemas.openxmlformats.org/markup-compatibility/2006" xmlns:o="urn:schemas-microsoft-com:office:office" xmlns:r="http://schemas.openxmlformats.org/officeDocument/2006/relationships" xmlns:m="http://schemas.openxmlformats.org/officeDocument/2006/math" xmlns:v="urn:schemas-microsoft-com:vml" xmlns:wp="http://schemas.openxmlformats.org/drawingml/2006/wordprocessingDrawing" xmlns:w10="urn:schemas-microsoft-com:office:word" xmlns:w="http://schemas.openxmlformats.org/wordprocessingml/2006/main" xmlns:wne="http://schemas.microsoft.com/office/word/2006/wordml">
   <w:abstractNum w:abstractNumId="0">
+    <w:nsid w:val="062B3EFD"/>
+    <w:multiLevelType w:val="hybridMultilevel"/>
+    <w:tmpl w:val="5D169AA8"/>
+    <w:lvl w:ilvl="0" w:tplc="0409000F">
+      <w:start w:val="1"/>
+      <w:numFmt w:val="decimal"/>
+      <w:lvlText w:val="%1."/>
+      <w:lvlJc w:val="left"/>
+      <w:pPr>
+        <w:ind w:left="720" w:hanging="360"/>
+      </w:pPr>
+    </w:lvl>
+    <w:lvl w:ilvl="1" w:tplc="04090019" w:tentative="1">
+      <w:start w:val="1"/>
+      <w:numFmt w:val="lowerLetter"/>
+      <w:lvlText w:val="%2."/>
+      <w:lvlJc w:val="left"/>
+      <w:pPr>
+        <w:ind w:left="1440" w:hanging="360"/>
+      </w:pPr>
+    </w:lvl>
+    <w:lvl w:ilvl="2" w:tplc="0409001B" w:tentative="1">
+      <w:start w:val="1"/>
+      <w:numFmt w:val="lowerRoman"/>
+      <w:lvlText w:val="%3."/>
+      <w:lvlJc w:val="right"/>
+      <w:pPr>
+        <w:ind w:left="2160" w:hanging="180"/>
+      </w:pPr>
+    </w:lvl>
+    <w:lvl w:ilvl="3" w:tplc="0409000F" w:tentative="1">
+      <w:start w:val="1"/>
+      <w:numFmt w:val="decimal"/>
+      <w:lvlText w:val="%4."/>
+      <w:lvlJc w:val="left"/>
+      <w:pPr>
+        <w:ind w:left="2880" w:hanging="360"/>
+      </w:pPr>
+    </w:lvl>
+    <w:lvl w:ilvl="4" w:tplc="04090019" w:tentative="1">
+      <w:start w:val="1"/>
+      <w:numFmt w:val="lowerLetter"/>
+      <w:lvlText w:val="%5."/>
+      <w:lvlJc w:val="left"/>
+      <w:pPr>
+        <w:ind w:left="3600" w:hanging="360"/>
+      </w:pPr>
+    </w:lvl>
+    <w:lvl w:ilvl="5" w:tplc="0409001B" w:tentative="1">
+      <w:start w:val="1"/>
+      <w:numFmt w:val="lowerRoman"/>
+      <w:lvlText w:val="%6."/>
+      <w:lvlJc w:val="right"/>
+      <w:pPr>
+        <w:ind w:left="4320" w:hanging="180"/>
+      </w:pPr>
+    </w:lvl>
+    <w:lvl w:ilvl="6" w:tplc="0409000F" w:tentative="1">
+      <w:start w:val="1"/>
+      <w:numFmt w:val="decimal"/>
+      <w:lvlText w:val="%7."/>
+      <w:lvlJc w:val="left"/>
+      <w:pPr>
+        <w:ind w:left="5040" w:hanging="360"/>
+      </w:pPr>
+    </w:lvl>
+    <w:lvl w:ilvl="7" w:tplc="04090019" w:tentative="1">
+      <w:start w:val="1"/>
+      <w:numFmt w:val="lowerLetter"/>
+      <w:lvlText w:val="%8."/>
+      <w:lvlJc w:val="left"/>
+      <w:pPr>
+        <w:ind w:left="5760" w:hanging="360"/>
+      </w:pPr>
+    </w:lvl>
+    <w:lvl w:ilvl="8" w:tplc="0409001B" w:tentative="1">
+      <w:start w:val="1"/>
+      <w:numFmt w:val="lowerRoman"/>
+      <w:lvlText w:val="%9."/>
+      <w:lvlJc w:val="right"/>
+      <w:pPr>
+        <w:ind w:left="6480" w:hanging="180"/>
+      </w:pPr>
+    </w:lvl>
+  </w:abstractNum>
+  <w:abstractNum w:abstractNumId="1">
+    <w:nsid w:val="41D67148"/>
+    <w:multiLevelType w:val="hybridMultilevel"/>
+    <w:tmpl w:val="675E1D4E"/>
+    <w:lvl w:ilvl="0" w:tplc="0409000F">
+      <w:start w:val="1"/>
+      <w:numFmt w:val="decimal"/>
+      <w:lvlText w:val="%1."/>
+      <w:lvlJc w:val="left"/>
+      <w:pPr>
+        <w:ind w:left="720" w:hanging="360"/>
+      </w:pPr>
+    </w:lvl>
+    <w:lvl w:ilvl="1" w:tplc="04090019" w:tentative="1">
+      <w:start w:val="1"/>
+      <w:numFmt w:val="lowerLetter"/>
+      <w:lvlText w:val="%2."/>
+      <w:lvlJc w:val="left"/>
+      <w:pPr>
+        <w:ind w:left="1440" w:hanging="360"/>
+      </w:pPr>
+    </w:lvl>
+    <w:lvl w:ilvl="2" w:tplc="0409001B" w:tentative="1">
+      <w:start w:val="1"/>
+      <w:numFmt w:val="lowerRoman"/>
+      <w:lvlText w:val="%3."/>
+      <w:lvlJc w:val="right"/>
+      <w:pPr>
+        <w:ind w:left="2160" w:hanging="180"/>
+      </w:pPr>
+    </w:lvl>
+    <w:lvl w:ilvl="3" w:tplc="0409000F" w:tentative="1">
+      <w:start w:val="1"/>
+      <w:numFmt w:val="decimal"/>
+      <w:lvlText w:val="%4."/>
+      <w:lvlJc w:val="left"/>
+      <w:pPr>
+        <w:ind w:left="2880" w:hanging="360"/>
+      </w:pPr>
+    </w:lvl>
+    <w:lvl w:ilvl="4" w:tplc="04090019" w:tentative="1">
+      <w:start w:val="1"/>
+      <w:numFmt w:val="lowerLetter"/>
+      <w:lvlText w:val="%5."/>
+      <w:lvlJc w:val="left"/>
+      <w:pPr>
+        <w:ind w:left="3600" w:hanging="360"/>
+      </w:pPr>
+    </w:lvl>
+    <w:lvl w:ilvl="5" w:tplc="0409001B" w:tentative="1">
+      <w:start w:val="1"/>
+      <w:numFmt w:val="lowerRoman"/>
+      <w:lvlText w:val="%6."/>
+      <w:lvlJc w:val="right"/>
+      <w:pPr>
+        <w:ind w:left="4320" w:hanging="180"/>
+      </w:pPr>
+    </w:lvl>
+    <w:lvl w:ilvl="6" w:tplc="0409000F" w:tentative="1">
+      <w:start w:val="1"/>
+      <w:numFmt w:val="decimal"/>
+      <w:lvlText w:val="%7."/>
+      <w:lvlJc w:val="left"/>
+      <w:pPr>
+        <w:ind w:left="5040" w:hanging="360"/>
+      </w:pPr>
+    </w:lvl>
+    <w:lvl w:ilvl="7" w:tplc="04090019" w:tentative="1">
+      <w:start w:val="1"/>
+      <w:numFmt w:val="lowerLetter"/>
+      <w:lvlText w:val="%8."/>
+      <w:lvlJc w:val="left"/>
+      <w:pPr>
+        <w:ind w:left="5760" w:hanging="360"/>
+      </w:pPr>
+    </w:lvl>
+    <w:lvl w:ilvl="8" w:tplc="0409001B" w:tentative="1">
+      <w:start w:val="1"/>
+      <w:numFmt w:val="lowerRoman"/>
+      <w:lvlText w:val="%9."/>
+      <w:lvlJc w:val="right"/>
+      <w:pPr>
+        <w:ind w:left="6480" w:hanging="180"/>
+      </w:pPr>
+    </w:lvl>
+  </w:abstractNum>
+  <w:abstractNum w:abstractNumId="2">
+    <w:nsid w:val="5BF62AA9"/>
+    <w:multiLevelType w:val="hybridMultilevel"/>
+    <w:tmpl w:val="977CE5D0"/>
+    <w:lvl w:ilvl="0" w:tplc="04090001">
+      <w:start w:val="1"/>
+      <w:numFmt w:val="bullet"/>
+      <w:lvlText w:val=""/>
+      <w:lvlJc w:val="left"/>
+      <w:pPr>
+        <w:ind w:left="720" w:hanging="360"/>
+      </w:pPr>
+      <w:rPr>
+        <w:rFonts w:ascii="Symbol" w:hAnsi="Symbol" w:hint="default"/>
+      </w:rPr>
+    </w:lvl>
+    <w:lvl w:ilvl="1" w:tplc="04090003" w:tentative="1">
+      <w:start w:val="1"/>
+      <w:numFmt w:val="bullet"/>
+      <w:lvlText w:val="o"/>
+      <w:lvlJc w:val="left"/>
+      <w:pPr>
+        <w:ind w:left="1440" w:hanging="360"/>
+      </w:pPr>
+      <w:rPr>
+        <w:rFonts w:ascii="Courier New" w:hAnsi="Courier New" w:cs="Courier New" w:hint="default"/>
+      </w:rPr>
+    </w:lvl>
+    <w:lvl w:ilvl="2" w:tplc="04090005" w:tentative="1">
+      <w:start w:val="1"/>
+      <w:numFmt w:val="bullet"/>
+      <w:lvlText w:val=""/>
+      <w:lvlJc w:val="left"/>
+      <w:pPr>
+        <w:ind w:left="2160" w:hanging="360"/>
+      </w:pPr>
+      <w:rPr>
+        <w:rFonts w:ascii="Wingdings" w:hAnsi="Wingdings" w:hint="default"/>
+      </w:rPr>
+    </w:lvl>
+    <w:lvl w:ilvl="3" w:tplc="04090001" w:tentative="1">
+      <w:start w:val="1"/>
+      <w:numFmt w:val="bullet"/>
+      <w:lvlText w:val=""/>
+      <w:lvlJc w:val="left"/>
+      <w:pPr>
+        <w:ind w:left="2880" w:hanging="360"/>
+      </w:pPr>
+      <w:rPr>
+        <w:rFonts w:ascii="Symbol" w:hAnsi="Symbol" w:hint="default"/>
+      </w:rPr>
+    </w:lvl>
+    <w:lvl w:ilvl="4" w:tplc="04090003" w:tentative="1">
+      <w:start w:val="1"/>
+      <w:numFmt w:val="bullet"/>
+      <w:lvlText w:val="o"/>
+      <w:lvlJc w:val="left"/>
+      <w:pPr>
+        <w:ind w:left="3600" w:hanging="360"/>
+      </w:pPr>
+      <w:rPr>
+        <w:rFonts w:ascii="Courier New" w:hAnsi="Courier New" w:cs="Courier New" w:hint="default"/>
+      </w:rPr>
+    </w:lvl>
+    <w:lvl w:ilvl="5" w:tplc="04090005" w:tentative="1">
+      <w:start w:val="1"/>
+      <w:numFmt w:val="bullet"/>
+      <w:lvlText w:val=""/>
+      <w:lvlJc w:val="left"/>
+      <w:pPr>
+        <w:ind w:left="4320" w:hanging="360"/>
+      </w:pPr>
+      <w:rPr>
+        <w:rFonts w:ascii="Wingdings" w:hAnsi="Wingdings" w:hint="default"/>
+      </w:rPr>
+    </w:lvl>
+    <w:lvl w:ilvl="6" w:tplc="04090001" w:tentative="1">
+      <w:start w:val="1"/>
+      <w:numFmt w:val="bullet"/>
+      <w:lvlText w:val=""/>
+      <w:lvlJc w:val="left"/>
+      <w:pPr>
+        <w:ind w:left="5040" w:hanging="360"/>
+      </w:pPr>
+      <w:rPr>
+        <w:rFonts w:ascii="Symbol" w:hAnsi="Symbol" w:hint="default"/>
+      </w:rPr>
+    </w:lvl>
+    <w:lvl w:ilvl="7" w:tplc="04090003" w:tentative="1">
+      <w:start w:val="1"/>
+      <w:numFmt w:val="bullet"/>
+      <w:lvlText w:val="o"/>
+      <w:lvlJc w:val="left"/>
+      <w:pPr>
+        <w:ind w:left="5760" w:hanging="360"/>
+      </w:pPr>
+      <w:rPr>
+        <w:rFonts w:ascii="Courier New" w:hAnsi="Courier New" w:cs="Courier New" w:hint="default"/>
+      </w:rPr>
+    </w:lvl>
+    <w:lvl w:ilvl="8" w:tplc="04090005" w:tentative="1">
+      <w:start w:val="1"/>
+      <w:numFmt w:val="bullet"/>
+      <w:lvlText w:val=""/>
+      <w:lvlJc w:val="left"/>
+      <w:pPr>
+        <w:ind w:left="6480" w:hanging="360"/>
+      </w:pPr>
+      <w:rPr>
+        <w:rFonts w:ascii="Wingdings" w:hAnsi="Wingdings" w:hint="default"/>
+      </w:rPr>
+    </w:lvl>
+  </w:abstractNum>
+  <w:abstractNum w:abstractNumId="3">
     <w:nsid w:val="728B045A"/>
     <w:multiLevelType w:val="hybridMultilevel"/>
     <w:tmpl w:val="353E03C0"/>
@@ -1182,7 +2610,16 @@
     </w:lvl>
   </w:abstractNum>
   <w:num w:numId="1">
+    <w:abstractNumId w:val="3"/>
+  </w:num>
+  <w:num w:numId="2">
+    <w:abstractNumId w:val="2"/>
+  </w:num>
+  <w:num w:numId="3">
     <w:abstractNumId w:val="0"/>
+  </w:num>
+  <w:num w:numId="4">
+    <w:abstractNumId w:val="1"/>
   </w:num>
 </w:numbering>
 </file>
@@ -1658,6 +3095,16 @@
       </w:tblCellMar>
     </w:tblPr>
   </w:style>
+  <w:style w:type="character" w:styleId="PlaceholderText">
+    <w:name w:val="Placeholder Text"/>
+    <w:basedOn w:val="DefaultParagraphFont"/>
+    <w:uiPriority w:val="99"/>
+    <w:semiHidden/>
+    <w:rsid w:val="00074198"/>
+    <w:rPr>
+      <w:color w:val="808080"/>
+    </w:rPr>
+  </w:style>
 </w:styles>
 </file>
 
@@ -1950,7 +3397,7 @@
   <a:extraClrSchemeLst/>
   <a:extLst>
     <a:ext uri="{05A4C25C-085E-4340-85A3-A5531E510DB2}">
-      <thm15:themeFamily xmlns:thm15="http://schemas.microsoft.com/office/thememl/2012/main" xmlns="" name="Office Theme" id="{62F939B6-93AF-4DB8-9C6B-D6C7DFDC589F}" vid="{4A3C46E8-61CC-4603-A589-7422A47A8E4A}"/>
+      <thm15:themeFamily xmlns="" xmlns:thm15="http://schemas.microsoft.com/office/thememl/2012/main" name="Office Theme" id="{62F939B6-93AF-4DB8-9C6B-D6C7DFDC589F}" vid="{4A3C46E8-61CC-4603-A589-7422A47A8E4A}"/>
     </a:ext>
   </a:extLst>
 </a:theme>
@@ -1961,7 +3408,7 @@
 </file>
 
 <file path=customXml/itemProps1.xml><?xml version="1.0" encoding="utf-8"?>
-<ds:datastoreItem xmlns:ds="http://schemas.openxmlformats.org/officeDocument/2006/customXml" ds:itemID="{BBE3EA6C-686A-470B-82B8-DB1AA8A045DF}">
+<ds:datastoreItem xmlns:ds="http://schemas.openxmlformats.org/officeDocument/2006/customXml" ds:itemID="{4E2E3363-0DA2-4410-AAA1-18CE465BFCE9}">
   <ds:schemaRefs>
     <ds:schemaRef ds:uri="http://schemas.openxmlformats.org/officeDocument/2006/bibliography"/>
   </ds:schemaRefs>
